--- a/problem.docx
+++ b/problem.docx
@@ -4,6 +4,7 @@
   <w:body>
     <w:p>
       <w:pPr>
+        <w:outlineLvl w:val="0"/>
         <w:rPr>
           <w:rFonts w:ascii="Verdana" w:hAnsi="Verdana"/>
           <w:color w:val="333333"/>
@@ -295,6 +296,7 @@
     </w:p>
     <w:p>
       <w:pPr>
+        <w:outlineLvl w:val="0"/>
         <w:rPr>
           <w:rFonts w:ascii="Verdana" w:hAnsi="Verdana"/>
           <w:color w:val="333333"/>
@@ -355,6 +357,9 @@
     </w:p>
     <w:p/>
     <w:p>
+      <w:pPr>
+        <w:outlineLvl w:val="0"/>
+      </w:pPr>
       <w:r>
         <w:t>三</w:t>
       </w:r>
@@ -519,6 +524,9 @@
     </w:p>
     <w:p/>
     <w:p>
+      <w:pPr>
+        <w:outlineLvl w:val="0"/>
+      </w:pPr>
       <w:r>
         <w:rPr>
           <w:rFonts w:hint="eastAsia"/>
@@ -539,6 +547,9 @@
     </w:p>
     <w:p/>
     <w:p>
+      <w:pPr>
+        <w:outlineLvl w:val="0"/>
+      </w:pPr>
       <w:r>
         <w:rPr>
           <w:rFonts w:hint="eastAsia"/>
@@ -568,364 +579,294 @@
     <w:p>
       <w:pPr>
         <w:rPr>
-          <w:rFonts w:ascii="Verdana" w:hAnsi="Verdana"/>
-          <w:color w:val="333333"/>
-          <w:szCs w:val="21"/>
-          <w:shd w:val="clear" w:color="auto" w:fill="FFFFFF"/>
-        </w:rPr>
-      </w:pPr>
-    </w:p>
-    <w:p>
-      <w:pPr>
-        <w:rPr>
-          <w:rFonts w:ascii="Verdana" w:hAnsi="Verdana"/>
-          <w:color w:val="333333"/>
-          <w:szCs w:val="21"/>
-          <w:shd w:val="clear" w:color="auto" w:fill="FFFFFF"/>
-        </w:rPr>
-      </w:pPr>
-      <w:r>
-        <w:rPr>
           <w:rFonts w:hint="eastAsia" w:ascii="Verdana" w:hAnsi="Verdana"/>
           <w:color w:val="333333"/>
           <w:szCs w:val="21"/>
           <w:shd w:val="clear" w:color="auto" w:fill="FFFFFF"/>
         </w:rPr>
-        <w:t>六.iE盒模型是把盒子四个部分分为三个部分.</w:t>
-      </w:r>
-    </w:p>
-    <w:p>
-      <w:pPr>
-        <w:rPr>
-          <w:rFonts w:ascii="Verdana" w:hAnsi="Verdana"/>
-          <w:color w:val="333333"/>
-          <w:szCs w:val="21"/>
-          <w:shd w:val="clear" w:color="auto" w:fill="FFFFFF"/>
-        </w:rPr>
-      </w:pPr>
-      <w:r>
+      </w:pPr>
+    </w:p>
+    <w:p>
+      <w:pPr>
         <w:rPr>
           <w:rFonts w:hint="eastAsia" w:ascii="Verdana" w:hAnsi="Verdana"/>
           <w:color w:val="333333"/>
           <w:szCs w:val="21"/>
           <w:shd w:val="clear" w:color="auto" w:fill="FFFFFF"/>
         </w:rPr>
-        <w:t>标准和模型= width+ padding + border + margin</w:t>
-      </w:r>
-    </w:p>
-    <w:p>
-      <w:pPr>
-        <w:rPr>
-          <w:rFonts w:hint="eastAsia" w:ascii="Verdana" w:hAnsi="Verdana"/>
-          <w:color w:val="333333"/>
-          <w:szCs w:val="21"/>
-          <w:shd w:val="clear" w:color="auto" w:fill="FFFFFF"/>
-        </w:rPr>
-      </w:pPr>
-      <w:r>
-        <w:rPr>
-          <w:rFonts w:ascii="Verdana" w:hAnsi="Verdana"/>
-          <w:color w:val="333333"/>
-          <w:szCs w:val="21"/>
-          <w:shd w:val="clear" w:color="auto" w:fill="FFFFFF"/>
-        </w:rPr>
-        <w:t>I</w:t>
-      </w:r>
-      <w:r>
-        <w:rPr>
-          <w:rFonts w:hint="eastAsia" w:ascii="Verdana" w:hAnsi="Verdana"/>
-          <w:color w:val="333333"/>
-          <w:szCs w:val="21"/>
-          <w:shd w:val="clear" w:color="auto" w:fill="FFFFFF"/>
-        </w:rPr>
-        <w:t>E盒模型 = content + border + margin</w:t>
-      </w:r>
-    </w:p>
-    <w:p>
-      <w:pPr>
-        <w:rPr>
-          <w:rFonts w:hint="eastAsia" w:ascii="Verdana" w:hAnsi="Verdana"/>
-          <w:color w:val="333333"/>
-          <w:szCs w:val="21"/>
-          <w:shd w:val="clear" w:color="auto" w:fill="FFFFFF"/>
-        </w:rPr>
-      </w:pPr>
-    </w:p>
-    <w:p>
-      <w:pPr>
-        <w:widowControl w:val="0"/>
-        <w:numPr>
-          <w:numId w:val="0"/>
-        </w:numPr>
-        <w:ind w:leftChars="0"/>
-        <w:jc w:val="both"/>
-        <w:rPr>
-          <w:rFonts w:hint="eastAsia"/>
-          <w:lang w:val="en-US" w:eastAsia="zh-CN"/>
-        </w:rPr>
-      </w:pPr>
-      <w:r>
-        <w:rPr>
-          <w:rFonts w:hint="eastAsia" w:ascii="Verdana" w:hAnsi="Verdana"/>
-          <w:color w:val="333333"/>
-          <w:szCs w:val="21"/>
-          <w:shd w:val="clear" w:color="auto" w:fill="FFFFFF"/>
-          <w:lang w:val="en-US" w:eastAsia="zh-CN"/>
-        </w:rPr>
-        <w:t>七．</w:t>
-      </w:r>
-      <w:r>
-        <w:rPr>
-          <w:rFonts w:hint="eastAsia"/>
-          <w:lang w:val="en-US" w:eastAsia="zh-CN"/>
-        </w:rPr>
-        <w:t>magin塌陷问题和</w:t>
-      </w:r>
-    </w:p>
-    <w:p>
-      <w:pPr>
-        <w:widowControl w:val="0"/>
-        <w:numPr>
-          <w:ilvl w:val="0"/>
-          <w:numId w:val="0"/>
-        </w:numPr>
-        <w:jc w:val="both"/>
-        <w:rPr>
-          <w:rFonts w:hint="eastAsia"/>
-          <w:lang w:val="en-US" w:eastAsia="zh-CN"/>
-        </w:rPr>
-      </w:pPr>
-      <w:r>
-        <w:rPr>
-          <w:rFonts w:hint="eastAsia"/>
-          <w:lang w:val="en-US" w:eastAsia="zh-CN"/>
-        </w:rPr>
-        <w:t>magin塌陷问题是存在父子级中。</w:t>
-      </w:r>
-    </w:p>
-    <w:p>
-      <w:pPr>
-        <w:widowControl w:val="0"/>
-        <w:numPr>
-          <w:ilvl w:val="0"/>
-          <w:numId w:val="0"/>
-        </w:numPr>
-        <w:jc w:val="both"/>
-        <w:rPr>
-          <w:rFonts w:hint="eastAsia"/>
-          <w:lang w:val="en-US" w:eastAsia="zh-CN"/>
-        </w:rPr>
-      </w:pPr>
-      <w:r>
-        <w:rPr>
-          <w:rFonts w:hint="eastAsia"/>
-          <w:lang w:val="en-US" w:eastAsia="zh-CN"/>
-        </w:rPr>
-        <w:t>他父级的margin-top和子集的margin-top两个一样区都是最大值.</w:t>
-      </w:r>
-    </w:p>
-    <w:p>
-      <w:pPr>
-        <w:widowControl w:val="0"/>
-        <w:numPr>
-          <w:ilvl w:val="0"/>
-          <w:numId w:val="0"/>
-        </w:numPr>
-        <w:jc w:val="both"/>
-        <w:rPr>
-          <w:rFonts w:hint="default"/>
-          <w:lang w:val="en-US" w:eastAsia="zh-CN"/>
-        </w:rPr>
-      </w:pPr>
-      <w:r>
-        <w:rPr>
-          <w:rFonts w:hint="eastAsia"/>
-          <w:lang w:val="en-US" w:eastAsia="zh-CN"/>
-        </w:rPr>
-        <w:t>---&gt;son{margin-top:200px} father{margin-top:100px}两个元素的margin-top都是200px;</w:t>
-      </w:r>
-    </w:p>
-    <w:p>
-      <w:pPr>
-        <w:widowControl w:val="0"/>
-        <w:numPr>
-          <w:ilvl w:val="0"/>
-          <w:numId w:val="0"/>
-        </w:numPr>
-        <w:jc w:val="both"/>
-        <w:rPr>
-          <w:rFonts w:hint="eastAsia"/>
-          <w:lang w:val="en-US" w:eastAsia="zh-CN"/>
-        </w:rPr>
-      </w:pPr>
-      <w:r>
-        <w:rPr>
-          <w:rFonts w:hint="eastAsia"/>
-          <w:lang w:val="en-US" w:eastAsia="zh-CN"/>
-        </w:rPr>
-        <w:t>解决margin塌陷问题可以触发bfc</w:t>
-      </w:r>
-    </w:p>
-    <w:p>
-      <w:pPr>
-        <w:widowControl w:val="0"/>
-        <w:numPr>
-          <w:ilvl w:val="0"/>
-          <w:numId w:val="0"/>
-        </w:numPr>
-        <w:jc w:val="both"/>
-        <w:rPr>
-          <w:rFonts w:hint="eastAsia"/>
-          <w:lang w:val="en-US" w:eastAsia="zh-CN"/>
-        </w:rPr>
-      </w:pPr>
-      <w:r>
-        <w:rPr>
-          <w:rFonts w:hint="eastAsia"/>
-          <w:lang w:val="en-US" w:eastAsia="zh-CN"/>
-        </w:rPr>
-        <w:t>触bfc的几种方式:</w:t>
-      </w:r>
-    </w:p>
-    <w:p>
-      <w:pPr>
-        <w:widowControl w:val="0"/>
-        <w:numPr>
-          <w:ilvl w:val="0"/>
-          <w:numId w:val="0"/>
-        </w:numPr>
-        <w:jc w:val="both"/>
-        <w:rPr>
-          <w:rFonts w:hint="eastAsia"/>
-          <w:lang w:val="en-US" w:eastAsia="zh-CN"/>
-        </w:rPr>
-      </w:pPr>
-      <w:r>
-        <w:rPr>
-          <w:rFonts w:hint="eastAsia"/>
-          <w:lang w:val="en-US" w:eastAsia="zh-CN"/>
-        </w:rPr>
-        <w:t>1.float的值不为none</w:t>
-      </w:r>
-    </w:p>
-    <w:p>
-      <w:pPr>
-        <w:widowControl w:val="0"/>
-        <w:numPr>
-          <w:ilvl w:val="0"/>
-          <w:numId w:val="0"/>
-        </w:numPr>
-        <w:jc w:val="both"/>
-        <w:rPr>
-          <w:rFonts w:hint="eastAsia"/>
-          <w:lang w:val="en-US" w:eastAsia="zh-CN"/>
-        </w:rPr>
-      </w:pPr>
-      <w:r>
-        <w:rPr>
-          <w:rFonts w:hint="eastAsia"/>
-          <w:lang w:val="en-US" w:eastAsia="zh-CN"/>
-        </w:rPr>
-        <w:t>2.overflow的值不为visible</w:t>
-      </w:r>
-    </w:p>
-    <w:p>
-      <w:pPr>
-        <w:widowControl w:val="0"/>
-        <w:numPr>
-          <w:ilvl w:val="0"/>
-          <w:numId w:val="0"/>
-        </w:numPr>
-        <w:jc w:val="both"/>
-        <w:rPr>
-          <w:rFonts w:hint="eastAsia"/>
-          <w:lang w:val="en-US" w:eastAsia="zh-CN"/>
-        </w:rPr>
-      </w:pPr>
-      <w:r>
-        <w:rPr>
-          <w:rFonts w:hint="eastAsia"/>
-          <w:lang w:val="en-US" w:eastAsia="zh-CN"/>
-        </w:rPr>
-        <w:t>3.display的值为table-cell、tabble-caption和inline-block之一</w:t>
-      </w:r>
-    </w:p>
-    <w:p>
-      <w:pPr>
-        <w:widowControl w:val="0"/>
-        <w:numPr>
-          <w:ilvl w:val="0"/>
-          <w:numId w:val="0"/>
-        </w:numPr>
-        <w:jc w:val="both"/>
-        <w:rPr>
-          <w:rFonts w:hint="eastAsia"/>
-          <w:lang w:val="en-US" w:eastAsia="zh-CN"/>
-        </w:rPr>
-      </w:pPr>
-      <w:r>
-        <w:rPr>
-          <w:rFonts w:hint="eastAsia"/>
-          <w:lang w:val="en-US" w:eastAsia="zh-CN"/>
-        </w:rPr>
-        <w:t>4.position的值不为static或则releative中的任何一个</w:t>
-      </w:r>
-    </w:p>
-    <w:p>
-      <w:pPr>
-        <w:widowControl w:val="0"/>
-        <w:numPr>
-          <w:ilvl w:val="0"/>
-          <w:numId w:val="0"/>
-        </w:numPr>
-        <w:jc w:val="both"/>
-        <w:rPr>
-          <w:rFonts w:hint="default"/>
-          <w:lang w:val="en-US" w:eastAsia="zh-CN"/>
-        </w:rPr>
-      </w:pPr>
-      <w:r>
-        <w:rPr>
-          <w:rFonts w:hint="eastAsia"/>
-          <w:lang w:val="en-US" w:eastAsia="zh-CN"/>
-        </w:rPr>
-        <w:t>也可以设置border但不提倡这种</w:t>
-      </w:r>
-    </w:p>
-    <w:p>
-      <w:pPr>
-        <w:rPr>
-          <w:rFonts w:hint="eastAsia"/>
-          <w:lang w:val="en-US" w:eastAsia="zh-CN"/>
-        </w:rPr>
-      </w:pPr>
-    </w:p>
-    <w:p>
-      <w:pPr>
-        <w:numPr>
-          <w:numId w:val="0"/>
-        </w:numPr>
-        <w:ind w:leftChars="0"/>
-        <w:rPr>
-          <w:rFonts w:hint="eastAsia"/>
-          <w:lang w:val="en-US" w:eastAsia="zh-CN"/>
-        </w:rPr>
-      </w:pPr>
-      <w:r>
-        <w:rPr>
-          <w:rFonts w:hint="eastAsia"/>
-          <w:lang w:val="en-US" w:eastAsia="zh-CN"/>
-        </w:rPr>
-        <w:t>八．</w:t>
-      </w:r>
+      </w:pPr>
       <w:bookmarkStart w:id="0" w:name="_GoBack"/>
       <w:bookmarkEnd w:id="0"/>
-      <w:r>
-        <w:rPr>
-          <w:rFonts w:hint="eastAsia"/>
-          <w:lang w:val="en-US" w:eastAsia="zh-CN"/>
-        </w:rPr>
-        <w:t>float浮动问题</w:t>
+    </w:p>
+    <w:p>
+      <w:pPr>
+        <w:widowControl w:val="0"/>
+        <w:numPr>
+          <w:ilvl w:val="0"/>
+          <w:numId w:val="0"/>
+        </w:numPr>
+        <w:ind w:leftChars="0"/>
+        <w:jc w:val="both"/>
+        <w:outlineLvl w:val="0"/>
+        <w:rPr>
+          <w:rFonts w:hint="eastAsia"/>
+          <w:lang w:val="en-US" w:eastAsia="zh-CN"/>
+        </w:rPr>
+      </w:pPr>
+      <w:r>
+        <w:rPr>
+          <w:rFonts w:hint="eastAsia" w:ascii="Verdana" w:hAnsi="Verdana"/>
+          <w:color w:val="333333"/>
+          <w:szCs w:val="21"/>
+          <w:shd w:val="clear" w:color="auto" w:fill="FFFFFF"/>
+          <w:lang w:val="en-US" w:eastAsia="zh-CN"/>
+        </w:rPr>
+        <w:t>七．</w:t>
+      </w:r>
+      <w:r>
+        <w:rPr>
+          <w:rFonts w:hint="eastAsia"/>
+          <w:lang w:val="en-US" w:eastAsia="zh-CN"/>
+        </w:rPr>
+        <w:t>magin塌陷问题和</w:t>
+      </w:r>
+    </w:p>
+    <w:p>
+      <w:pPr>
+        <w:widowControl w:val="0"/>
+        <w:numPr>
+          <w:ilvl w:val="0"/>
+          <w:numId w:val="0"/>
+        </w:numPr>
+        <w:jc w:val="both"/>
+        <w:rPr>
+          <w:rFonts w:hint="eastAsia"/>
+          <w:lang w:val="en-US" w:eastAsia="zh-CN"/>
+        </w:rPr>
+      </w:pPr>
+      <w:r>
+        <w:rPr>
+          <w:rFonts w:hint="eastAsia"/>
+          <w:lang w:val="en-US" w:eastAsia="zh-CN"/>
+        </w:rPr>
+        <w:t>magin塌陷问题是存在父子级中。</w:t>
+      </w:r>
+    </w:p>
+    <w:p>
+      <w:pPr>
+        <w:widowControl w:val="0"/>
+        <w:numPr>
+          <w:ilvl w:val="0"/>
+          <w:numId w:val="0"/>
+        </w:numPr>
+        <w:jc w:val="both"/>
+        <w:rPr>
+          <w:rFonts w:hint="eastAsia"/>
+          <w:lang w:val="en-US" w:eastAsia="zh-CN"/>
+        </w:rPr>
+      </w:pPr>
+      <w:r>
+        <w:rPr>
+          <w:rFonts w:hint="eastAsia"/>
+          <w:lang w:val="en-US" w:eastAsia="zh-CN"/>
+        </w:rPr>
+        <w:t>他父级的margin-top和子集的margin-top两个一样区都是最大值.</w:t>
+      </w:r>
+    </w:p>
+    <w:p>
+      <w:pPr>
+        <w:widowControl w:val="0"/>
+        <w:numPr>
+          <w:ilvl w:val="0"/>
+          <w:numId w:val="0"/>
+        </w:numPr>
+        <w:jc w:val="both"/>
+        <w:rPr>
+          <w:rFonts w:hint="default"/>
+          <w:lang w:val="en-US" w:eastAsia="zh-CN"/>
+        </w:rPr>
+      </w:pPr>
+      <w:r>
+        <w:rPr>
+          <w:rFonts w:hint="eastAsia"/>
+          <w:lang w:val="en-US" w:eastAsia="zh-CN"/>
+        </w:rPr>
+        <w:t>---&gt;son{margin-top:200px} father{margin-top:100px}两个元素的margin-top都是200px;</w:t>
+      </w:r>
+    </w:p>
+    <w:p>
+      <w:pPr>
+        <w:widowControl w:val="0"/>
+        <w:numPr>
+          <w:ilvl w:val="0"/>
+          <w:numId w:val="0"/>
+        </w:numPr>
+        <w:jc w:val="both"/>
+        <w:rPr>
+          <w:rFonts w:hint="eastAsia"/>
+          <w:lang w:val="en-US" w:eastAsia="zh-CN"/>
+        </w:rPr>
+      </w:pPr>
+      <w:r>
+        <w:rPr>
+          <w:rFonts w:hint="eastAsia"/>
+          <w:lang w:val="en-US" w:eastAsia="zh-CN"/>
+        </w:rPr>
+        <w:t>解决margin塌陷问题可以触发bfc</w:t>
+      </w:r>
+    </w:p>
+    <w:p>
+      <w:pPr>
+        <w:widowControl w:val="0"/>
+        <w:numPr>
+          <w:ilvl w:val="0"/>
+          <w:numId w:val="0"/>
+        </w:numPr>
+        <w:jc w:val="both"/>
+        <w:rPr>
+          <w:rFonts w:hint="eastAsia"/>
+          <w:lang w:val="en-US" w:eastAsia="zh-CN"/>
+        </w:rPr>
+      </w:pPr>
+      <w:r>
+        <w:rPr>
+          <w:rFonts w:hint="eastAsia"/>
+          <w:lang w:val="en-US" w:eastAsia="zh-CN"/>
+        </w:rPr>
+        <w:t>触bfc的几种方式:</w:t>
+      </w:r>
+    </w:p>
+    <w:p>
+      <w:pPr>
+        <w:widowControl w:val="0"/>
+        <w:numPr>
+          <w:ilvl w:val="0"/>
+          <w:numId w:val="0"/>
+        </w:numPr>
+        <w:jc w:val="both"/>
+        <w:rPr>
+          <w:rFonts w:hint="eastAsia"/>
+          <w:lang w:val="en-US" w:eastAsia="zh-CN"/>
+        </w:rPr>
+      </w:pPr>
+      <w:r>
+        <w:rPr>
+          <w:rFonts w:hint="eastAsia"/>
+          <w:lang w:val="en-US" w:eastAsia="zh-CN"/>
+        </w:rPr>
+        <w:t>1.float的值不为none</w:t>
+      </w:r>
+    </w:p>
+    <w:p>
+      <w:pPr>
+        <w:widowControl w:val="0"/>
+        <w:numPr>
+          <w:ilvl w:val="0"/>
+          <w:numId w:val="0"/>
+        </w:numPr>
+        <w:jc w:val="both"/>
+        <w:rPr>
+          <w:rFonts w:hint="eastAsia"/>
+          <w:lang w:val="en-US" w:eastAsia="zh-CN"/>
+        </w:rPr>
+      </w:pPr>
+      <w:r>
+        <w:rPr>
+          <w:rFonts w:hint="eastAsia"/>
+          <w:lang w:val="en-US" w:eastAsia="zh-CN"/>
+        </w:rPr>
+        <w:t>2.overflow的值不为visible</w:t>
+      </w:r>
+    </w:p>
+    <w:p>
+      <w:pPr>
+        <w:widowControl w:val="0"/>
+        <w:numPr>
+          <w:ilvl w:val="0"/>
+          <w:numId w:val="0"/>
+        </w:numPr>
+        <w:jc w:val="both"/>
+        <w:rPr>
+          <w:rFonts w:hint="eastAsia"/>
+          <w:lang w:val="en-US" w:eastAsia="zh-CN"/>
+        </w:rPr>
+      </w:pPr>
+      <w:r>
+        <w:rPr>
+          <w:rFonts w:hint="eastAsia"/>
+          <w:lang w:val="en-US" w:eastAsia="zh-CN"/>
+        </w:rPr>
+        <w:t>3.display的值为table-cell、tabble-caption和inline-block之一</w:t>
+      </w:r>
+    </w:p>
+    <w:p>
+      <w:pPr>
+        <w:widowControl w:val="0"/>
+        <w:numPr>
+          <w:ilvl w:val="0"/>
+          <w:numId w:val="0"/>
+        </w:numPr>
+        <w:jc w:val="both"/>
+        <w:rPr>
+          <w:rFonts w:hint="eastAsia"/>
+          <w:lang w:val="en-US" w:eastAsia="zh-CN"/>
+        </w:rPr>
+      </w:pPr>
+      <w:r>
+        <w:rPr>
+          <w:rFonts w:hint="eastAsia"/>
+          <w:lang w:val="en-US" w:eastAsia="zh-CN"/>
+        </w:rPr>
+        <w:t>4.position的值不为static或则releative中的任何一个</w:t>
+      </w:r>
+    </w:p>
+    <w:p>
+      <w:pPr>
+        <w:widowControl w:val="0"/>
+        <w:numPr>
+          <w:ilvl w:val="0"/>
+          <w:numId w:val="0"/>
+        </w:numPr>
+        <w:jc w:val="both"/>
+        <w:rPr>
+          <w:rFonts w:hint="default"/>
+          <w:lang w:val="en-US" w:eastAsia="zh-CN"/>
+        </w:rPr>
+      </w:pPr>
+      <w:r>
+        <w:rPr>
+          <w:rFonts w:hint="eastAsia"/>
+          <w:lang w:val="en-US" w:eastAsia="zh-CN"/>
+        </w:rPr>
+        <w:t>也可以设置border但不提倡这种</w:t>
+      </w:r>
+    </w:p>
+    <w:p>
+      <w:pPr>
+        <w:rPr>
+          <w:rFonts w:hint="eastAsia"/>
+          <w:lang w:val="en-US" w:eastAsia="zh-CN"/>
+        </w:rPr>
+      </w:pPr>
+    </w:p>
+    <w:p>
+      <w:pPr>
+        <w:numPr>
+          <w:ilvl w:val="0"/>
+          <w:numId w:val="0"/>
+        </w:numPr>
+        <w:ind w:leftChars="0"/>
+        <w:rPr>
+          <w:rFonts w:hint="eastAsia"/>
+          <w:lang w:val="en-US" w:eastAsia="zh-CN"/>
+        </w:rPr>
+      </w:pPr>
+      <w:r>
+        <w:rPr>
+          <w:rFonts w:hint="eastAsia"/>
+          <w:lang w:val="en-US" w:eastAsia="zh-CN"/>
+        </w:rPr>
+        <w:t>八．float浮动问题</w:t>
       </w:r>
     </w:p>
     <w:p>
@@ -1402,7 +1343,7 @@
     <w:lsdException w:uiPriority="99" w:name="Table Web 1"/>
     <w:lsdException w:uiPriority="99" w:name="Table Web 2"/>
     <w:lsdException w:uiPriority="99" w:name="Table Web 3"/>
-    <w:lsdException w:uiPriority="99" w:name="Balloon Text"/>
+    <w:lsdException w:qFormat="1" w:uiPriority="99" w:name="Balloon Text"/>
     <w:lsdException w:unhideWhenUsed="0" w:uiPriority="59" w:semiHidden="0" w:name="Table Grid"/>
     <w:lsdException w:uiPriority="99" w:name="Table Theme"/>
     <w:lsdException w:unhideWhenUsed="0" w:uiPriority="60" w:semiHidden="0" w:name="Light Shading"/>
@@ -1547,6 +1488,7 @@
     <w:link w:val="7"/>
     <w:semiHidden/>
     <w:unhideWhenUsed/>
+    <w:qFormat/>
     <w:uiPriority w:val="99"/>
     <w:rPr>
       <w:sz w:val="18"/>
@@ -1619,6 +1561,7 @@
     <w:name w:val="页脚 Char"/>
     <w:basedOn w:val="6"/>
     <w:link w:val="3"/>
+    <w:qFormat/>
     <w:uiPriority w:val="99"/>
     <w:rPr>
       <w:sz w:val="18"/>
